--- a/storage/resourse/passport_template.docx
+++ b/storage/resourse/passport_template.docx
@@ -2008,8 +2008,6 @@
           <w:lang w:eastAsia="ru-RU"/>
         </w:rPr>
       </w:pPr>
-      <w:bookmarkStart w:id="0" w:name="_GoBack"/>
-      <w:bookmarkEnd w:id="0"/>
     </w:p>
     <w:p>
       <w:pPr>
@@ -2842,7 +2840,26 @@
           <w:szCs w:val="24"/>
           <w:lang w:eastAsia="ru-RU"/>
         </w:rPr>
-        <w:t xml:space="preserve">(Зелинская А.Б.) </w:t>
+        <w:t>(</w:t>
+      </w:r>
+      <w:r>
+        <w:rPr>
+          <w:rFonts w:ascii="Times New Roman" w:hAnsi="Times New Roman" w:eastAsia="Times New Roman"/>
+          <w:sz w:val="24"/>
+          <w:szCs w:val="24"/>
+          <w:highlight w:val="red"/>
+          <w:lang w:eastAsia="ru-RU"/>
+        </w:rPr>
+        <w:t>______________</w:t>
+      </w:r>
+      <w:r>
+        <w:rPr>
+          <w:rFonts w:ascii="Times New Roman" w:hAnsi="Times New Roman" w:eastAsia="Times New Roman"/>
+          <w:sz w:val="24"/>
+          <w:szCs w:val="24"/>
+          <w:lang w:eastAsia="ru-RU"/>
+        </w:rPr>
+        <w:t xml:space="preserve">) </w:t>
       </w:r>
     </w:p>
     <w:p>
@@ -2929,6 +2946,8 @@
         </w:rPr>
         <w:tab/>
       </w:r>
+      <w:bookmarkStart w:id="0" w:name="_GoBack"/>
+      <w:bookmarkEnd w:id="0"/>
       <w:r>
         <w:rPr>
           <w:rFonts w:hint="default" w:ascii="Times New Roman" w:hAnsi="Times New Roman" w:eastAsia="Times New Roman"/>
@@ -3691,10 +3710,10 @@
     <w:lsdException w:qFormat="1" w:unhideWhenUsed="0" w:uiPriority="0" w:semiHidden="0" w:name="Table Columns 2"/>
     <w:lsdException w:qFormat="1" w:unhideWhenUsed="0" w:uiPriority="0" w:semiHidden="0" w:name="Table Columns 3"/>
     <w:lsdException w:qFormat="1" w:unhideWhenUsed="0" w:uiPriority="0" w:semiHidden="0" w:name="Table Columns 4"/>
-    <w:lsdException w:unhideWhenUsed="0" w:uiPriority="0" w:semiHidden="0" w:name="Table Columns 5"/>
+    <w:lsdException w:qFormat="1" w:unhideWhenUsed="0" w:uiPriority="0" w:semiHidden="0" w:name="Table Columns 5"/>
     <w:lsdException w:qFormat="1" w:unhideWhenUsed="0" w:uiPriority="0" w:semiHidden="0" w:name="Table Grid 1"/>
     <w:lsdException w:qFormat="1" w:unhideWhenUsed="0" w:uiPriority="0" w:semiHidden="0" w:name="Table Grid 2"/>
-    <w:lsdException w:unhideWhenUsed="0" w:uiPriority="0" w:semiHidden="0" w:name="Table Grid 3"/>
+    <w:lsdException w:qFormat="1" w:unhideWhenUsed="0" w:uiPriority="0" w:semiHidden="0" w:name="Table Grid 3"/>
     <w:lsdException w:qFormat="1" w:unhideWhenUsed="0" w:uiPriority="0" w:semiHidden="0" w:name="Table Grid 4"/>
     <w:lsdException w:qFormat="1" w:unhideWhenUsed="0" w:uiPriority="0" w:semiHidden="0" w:name="Table Grid 5"/>
     <w:lsdException w:qFormat="1" w:unhideWhenUsed="0" w:uiPriority="0" w:semiHidden="0" w:name="Table Grid 6"/>
@@ -3703,7 +3722,7 @@
     <w:lsdException w:qFormat="1" w:unhideWhenUsed="0" w:uiPriority="0" w:semiHidden="0" w:name="Table List 1"/>
     <w:lsdException w:unhideWhenUsed="0" w:uiPriority="0" w:semiHidden="0" w:name="Table List 2"/>
     <w:lsdException w:qFormat="1" w:unhideWhenUsed="0" w:uiPriority="0" w:semiHidden="0" w:name="Table List 3"/>
-    <w:lsdException w:unhideWhenUsed="0" w:uiPriority="0" w:semiHidden="0" w:name="Table List 4"/>
+    <w:lsdException w:qFormat="1" w:unhideWhenUsed="0" w:uiPriority="0" w:semiHidden="0" w:name="Table List 4"/>
     <w:lsdException w:qFormat="1" w:unhideWhenUsed="0" w:uiPriority="0" w:semiHidden="0" w:name="Table List 5"/>
     <w:lsdException w:qFormat="1" w:unhideWhenUsed="0" w:uiPriority="0" w:semiHidden="0" w:name="Table List 6"/>
     <w:lsdException w:qFormat="1" w:unhideWhenUsed="0" w:uiPriority="0" w:semiHidden="0" w:name="Table List 7"/>
@@ -7431,6 +7450,7 @@
   <w:style w:type="table" w:styleId="136">
     <w:name w:val="Table Grid 3"/>
     <w:basedOn w:val="12"/>
+    <w:qFormat/>
     <w:uiPriority w:val="0"/>
     <w:pPr>
       <w:widowControl w:val="0"/>
@@ -7622,6 +7642,7 @@
   <w:style w:type="table" w:styleId="138">
     <w:name w:val="Table List 4"/>
     <w:basedOn w:val="12"/>
+    <w:qFormat/>
     <w:uiPriority w:val="0"/>
     <w:pPr>
       <w:widowControl w:val="0"/>
@@ -7896,6 +7917,7 @@
   <w:style w:type="table" w:styleId="142">
     <w:name w:val="Table Columns 5"/>
     <w:basedOn w:val="12"/>
+    <w:qFormat/>
     <w:uiPriority w:val="0"/>
     <w:pPr>
       <w:widowControl w:val="0"/>

--- a/storage/resourse/passport_template.docx
+++ b/storage/resourse/passport_template.docx
@@ -324,7 +324,18 @@
           <w:szCs w:val="24"/>
           <w:lang w:eastAsia="ru-RU"/>
         </w:rPr>
-        <w:t xml:space="preserve">Объем дисциплины в зачетных единицах _3___ </w:t>
+        <w:t>Объем дисциплины в зачетных единицах _</w:t>
+      </w:r>
+      <w:bookmarkStart w:id="0" w:name="_GoBack"/>
+      <w:bookmarkEnd w:id="0"/>
+      <w:r>
+        <w:rPr>
+          <w:rFonts w:ascii="Times New Roman" w:hAnsi="Times New Roman" w:eastAsia="Times New Roman"/>
+          <w:sz w:val="24"/>
+          <w:szCs w:val="24"/>
+          <w:lang w:eastAsia="ru-RU"/>
+        </w:rPr>
+        <w:t xml:space="preserve">___ </w:t>
       </w:r>
     </w:p>
     <w:p>
@@ -2946,8 +2957,6 @@
         </w:rPr>
         <w:tab/>
       </w:r>
-      <w:bookmarkStart w:id="0" w:name="_GoBack"/>
-      <w:bookmarkEnd w:id="0"/>
       <w:r>
         <w:rPr>
           <w:rFonts w:hint="default" w:ascii="Times New Roman" w:hAnsi="Times New Roman" w:eastAsia="Times New Roman"/>
@@ -3697,7 +3706,7 @@
     <w:lsdException w:qFormat="1" w:unhideWhenUsed="0" w:uiPriority="0" w:name="Normal Table"/>
     <w:lsdException w:qFormat="1" w:unhideWhenUsed="0" w:uiPriority="0" w:semiHidden="0" w:name="annotation subject"/>
     <w:lsdException w:qFormat="1" w:unhideWhenUsed="0" w:uiPriority="0" w:semiHidden="0" w:name="Table Simple 1"/>
-    <w:lsdException w:unhideWhenUsed="0" w:uiPriority="0" w:semiHidden="0" w:name="Table Simple 2"/>
+    <w:lsdException w:qFormat="1" w:unhideWhenUsed="0" w:uiPriority="0" w:semiHidden="0" w:name="Table Simple 2"/>
     <w:lsdException w:qFormat="1" w:unhideWhenUsed="0" w:uiPriority="0" w:semiHidden="0" w:name="Table Simple 3"/>
     <w:lsdException w:qFormat="1" w:unhideWhenUsed="0" w:uiPriority="0" w:semiHidden="0" w:name="Table Classic 1"/>
     <w:lsdException w:qFormat="1" w:unhideWhenUsed="0" w:uiPriority="0" w:semiHidden="0" w:name="Table Classic 2"/>
@@ -3718,9 +3727,9 @@
     <w:lsdException w:qFormat="1" w:unhideWhenUsed="0" w:uiPriority="0" w:semiHidden="0" w:name="Table Grid 5"/>
     <w:lsdException w:qFormat="1" w:unhideWhenUsed="0" w:uiPriority="0" w:semiHidden="0" w:name="Table Grid 6"/>
     <w:lsdException w:qFormat="1" w:unhideWhenUsed="0" w:uiPriority="0" w:semiHidden="0" w:name="Table Grid 7"/>
-    <w:lsdException w:unhideWhenUsed="0" w:uiPriority="0" w:semiHidden="0" w:name="Table Grid 8"/>
+    <w:lsdException w:qFormat="1" w:unhideWhenUsed="0" w:uiPriority="0" w:semiHidden="0" w:name="Table Grid 8"/>
     <w:lsdException w:qFormat="1" w:unhideWhenUsed="0" w:uiPriority="0" w:semiHidden="0" w:name="Table List 1"/>
-    <w:lsdException w:unhideWhenUsed="0" w:uiPriority="0" w:semiHidden="0" w:name="Table List 2"/>
+    <w:lsdException w:qFormat="1" w:unhideWhenUsed="0" w:uiPriority="0" w:semiHidden="0" w:name="Table List 2"/>
     <w:lsdException w:qFormat="1" w:unhideWhenUsed="0" w:uiPriority="0" w:semiHidden="0" w:name="Table List 3"/>
     <w:lsdException w:qFormat="1" w:unhideWhenUsed="0" w:uiPriority="0" w:semiHidden="0" w:name="Table List 4"/>
     <w:lsdException w:qFormat="1" w:unhideWhenUsed="0" w:uiPriority="0" w:semiHidden="0" w:name="Table List 5"/>
@@ -8568,6 +8577,7 @@
   <w:style w:type="table" w:styleId="147">
     <w:name w:val="Table Simple 2"/>
     <w:basedOn w:val="12"/>
+    <w:qFormat/>
     <w:uiPriority w:val="0"/>
     <w:pPr>
       <w:widowControl w:val="0"/>
@@ -8735,6 +8745,7 @@
   <w:style w:type="table" w:styleId="149">
     <w:name w:val="Table Grid 8"/>
     <w:basedOn w:val="12"/>
+    <w:qFormat/>
     <w:uiPriority w:val="0"/>
     <w:pPr>
       <w:widowControl w:val="0"/>
@@ -8818,6 +8829,7 @@
   <w:style w:type="table" w:styleId="150">
     <w:name w:val="Table List 2"/>
     <w:basedOn w:val="12"/>
+    <w:qFormat/>
     <w:uiPriority w:val="0"/>
     <w:pPr>
       <w:widowControl w:val="0"/>
